--- a/relatorio.docx
+++ b/relatorio.docx
@@ -7,13 +7,7 @@
         <w:pStyle w:val="Ttulo"/>
       </w:pPr>
       <w:r>
-        <w:t xml:space="preserve">Relatório</w:t>
-      </w:r>
-      <w:r>
-        <w:t xml:space="preserve"> </w:t>
-      </w:r>
-      <w:r>
-        <w:t xml:space="preserve">Estatístico</w:t>
+        <w:t xml:space="preserve">Relatório Estatístico</w:t>
       </w:r>
     </w:p>
     <w:p>
@@ -21,43 +15,7 @@
         <w:pStyle w:val="Subttulo"/>
       </w:pPr>
       <w:r>
-        <w:t xml:space="preserve">Relatório</w:t>
-      </w:r>
-      <w:r>
-        <w:t xml:space="preserve"> </w:t>
-      </w:r>
-      <w:r>
-        <w:t xml:space="preserve">estatístico</w:t>
-      </w:r>
-      <w:r>
-        <w:t xml:space="preserve"> </w:t>
-      </w:r>
-      <w:r>
-        <w:t xml:space="preserve">do</w:t>
-      </w:r>
-      <w:r>
-        <w:t xml:space="preserve"> </w:t>
-      </w:r>
-      <w:r>
-        <w:t xml:space="preserve">modelo</w:t>
-      </w:r>
-      <w:r>
-        <w:t xml:space="preserve"> </w:t>
-      </w:r>
-      <w:r>
-        <w:t xml:space="preserve">de</w:t>
-      </w:r>
-      <w:r>
-        <w:t xml:space="preserve"> </w:t>
-      </w:r>
-      <w:r>
-        <w:t xml:space="preserve">regressão</w:t>
-      </w:r>
-      <w:r>
-        <w:t xml:space="preserve"> </w:t>
-      </w:r>
-      <w:r>
-        <w:t xml:space="preserve">linear.</w:t>
+        <w:t xml:space="preserve">Relatório estatístico do modelo de regressão linear.</w:t>
       </w:r>
     </w:p>
     <w:bookmarkStart w:id="20" w:name="informações-básicas"/>
@@ -216,7 +174,7 @@
               <w:jc w:val="left"/>
             </w:pPr>
             <w:r>
-              <w:t xml:space="preserve">Variáveis e dados do modelo</w:t>
+              <w:t xml:space="preserve">Variáveis e dados do model</w:t>
             </w:r>
           </w:p>
         </w:tc>
@@ -1872,13 +1830,13 @@
       </w:tr>
     </w:tbl>
     <w:bookmarkEnd w:id="23"/>
-    <w:bookmarkStart w:id="24" w:name="Xed03016dfc2ec2bc9d7fe98ea8d858d37552020"/>
+    <w:bookmarkStart w:id="24" w:name="Xb807f0e2c516855b06072e81a4f4e34372f0189"/>
     <w:p>
       <w:pPr>
         <w:pStyle w:val="Ttulo2"/>
       </w:pPr>
       <w:r>
-        <w:t xml:space="preserve">5 Coeficientes de correlação, determinação e estatística F:</w:t>
+        <w:t xml:space="preserve">5 Coeficiente de correlação, determinação e estatística F:</w:t>
       </w:r>
     </w:p>
     <w:tbl>
@@ -2082,7 +2040,7 @@
               <w:jc w:val="left"/>
             </w:pPr>
             <w:r>
-              <w:t xml:space="preserve">Modelo</w:t>
+              <w:t xml:space="preserve">model</w:t>
             </w:r>
           </w:p>
         </w:tc>
@@ -2203,13 +2161,13 @@
       </w:tr>
     </w:tbl>
     <w:bookmarkEnd w:id="25"/>
-    <w:bookmarkStart w:id="26" w:name="outliers-do-modelo-de-regressão"/>
+    <w:bookmarkStart w:id="26" w:name="outliers-do-model-de-regressão"/>
     <w:p>
       <w:pPr>
         <w:pStyle w:val="Ttulo2"/>
       </w:pPr>
       <w:r>
-        <w:t xml:space="preserve">7 Outliers do Modelo de Regressão:</w:t>
+        <w:t xml:space="preserve">7 Outliers do model de Regressão:</w:t>
       </w:r>
     </w:p>
     <w:tbl>
@@ -4040,13 +3998,13 @@
       </w:tr>
     </w:tbl>
     <w:bookmarkEnd w:id="35"/>
-    <w:bookmarkStart w:id="36" w:name="tabela-de-residuos"/>
+    <w:bookmarkStart w:id="36" w:name="tabela-de-resíduos"/>
     <w:p>
       <w:pPr>
         <w:pStyle w:val="Ttulo2"/>
       </w:pPr>
       <w:r>
-        <w:t xml:space="preserve">14 Tabela de Residuos</w:t>
+        <w:t xml:space="preserve">14 Tabela de Resíduos</w:t>
       </w:r>
     </w:p>
     <w:tbl>
@@ -6715,13 +6673,13 @@
       </w:r>
     </w:p>
     <w:bookmarkEnd w:id="40"/>
-    <w:bookmarkStart w:id="44" w:name="residuos-da-regressão-linear"/>
+    <w:bookmarkStart w:id="44" w:name="resíduos-da-regressão-linear"/>
     <w:p>
       <w:pPr>
         <w:pStyle w:val="Ttulo3"/>
       </w:pPr>
       <w:r>
-        <w:t xml:space="preserve">15.2 Residuos da regressão linear</w:t>
+        <w:t xml:space="preserve">15.2 Resíduos da regressão linear</w:t>
       </w:r>
     </w:p>
     <w:p>
@@ -6773,13 +6731,13 @@
     </w:p>
     <w:bookmarkEnd w:id="44"/>
     <w:bookmarkEnd w:id="45"/>
-    <w:bookmarkStart w:id="58" w:name="Xae7f676a0b5c9d2de3623b4a72ebad7dd9f109c"/>
+    <w:bookmarkStart w:id="58" w:name="X42c95cb8dab1edcffbc2cfd3f519b58d40f14cb"/>
     <w:p>
       <w:pPr>
         <w:pStyle w:val="Ttulo2"/>
       </w:pPr>
       <w:r>
-        <w:t xml:space="preserve">16 Graficos de elasticidade da função no ponto médio</w:t>
+        <w:t xml:space="preserve">16 Gráficos de elasticidade da função no ponto médio</w:t>
       </w:r>
     </w:p>
     <w:p>
@@ -6968,6 +6926,17 @@
             </a:graphic>
           </wp:inline>
         </w:drawing>
+      </w:r>
+    </w:p>
+    <w:p>
+      <w:pPr>
+        <w:pStyle w:val="SourceCode"/>
+      </w:pPr>
+      <w:r>
+        <w:rPr>
+          <w:rStyle w:val="VerbatimChar"/>
+        </w:rPr>
+        <w:t xml:space="preserve">[1] "data.frame"</w:t>
       </w:r>
     </w:p>
     <w:bookmarkEnd w:id="58"/>
